--- a/Modifying INI Files.docx
+++ b/Modifying INI Files.docx
@@ -6,6 +6,7 @@
       <w:pPr>
         <w:pStyle w:val="Heading1"/>
       </w:pPr>
+      <w:bookmarkStart w:id="0" w:name="OLE_LINK1"/>
       <w:r>
         <w:t>Modifying INI Files</w:t>
       </w:r>
@@ -78,8 +79,9 @@
       <w:r>
         <w:t>put something in Name in Section. This modifier always goes in Settings.ini.</w:t>
       </w:r>
-    </w:p>
-    <w:p>
+      <w:r>
+        <w:t xml:space="preserve"> </w:t>
+      </w:r>
       <w:r>
         <w:t xml:space="preserve">For example, </w:t>
       </w:r>
@@ -90,10 +92,19 @@
         <w:t>e</w:t>
       </w:r>
       <w:r>
-        <w:t xml:space="preserve"> Jopensim to another host, aka a different URL.</w:t>
-      </w:r>
-    </w:p>
-    <w:p>
+        <w:t xml:space="preserve"> </w:t>
+      </w:r>
+      <w:proofErr w:type="spellStart"/>
+      <w:r>
+        <w:t>Jopensim</w:t>
+      </w:r>
+      <w:proofErr w:type="spellEnd"/>
+      <w:r>
+        <w:t xml:space="preserve"> to another host, aka a different URL.</w:t>
+      </w:r>
+      <w:r>
+        <w:t xml:space="preserve"> </w:t>
+      </w:r>
       <w:r>
         <w:t>Adding this to Settings.ini</w:t>
       </w:r>
@@ -105,7 +116,23 @@
           <w:i/>
           <w:iCs/>
         </w:rPr>
-        <w:t xml:space="preserve">[GridInfoService]welcome = </w:t>
+        <w:t>[</w:t>
+      </w:r>
+      <w:proofErr w:type="spellStart"/>
+      <w:r>
+        <w:rPr>
+          <w:i/>
+          <w:iCs/>
+        </w:rPr>
+        <w:t>GridInfoService</w:t>
+      </w:r>
+      <w:proofErr w:type="spellEnd"/>
+      <w:r>
+        <w:rPr>
+          <w:i/>
+          <w:iCs/>
+        </w:rPr>
+        <w:t xml:space="preserve">]welcome = </w:t>
       </w:r>
       <w:hyperlink r:id="rId4" w:history="1">
         <w:r>
@@ -122,13 +149,29 @@
       </w:r>
     </w:p>
     <w:p>
-      <w:r>
-        <w:t xml:space="preserve">Detailed on Joomla: </w:t>
-      </w:r>
-    </w:p>
-    <w:p>
-      <w:r>
-        <w:t xml:space="preserve">Robust's [GridInfoService] section under Jopensim </w:t>
+      <w:proofErr w:type="spellStart"/>
+      <w:r>
+        <w:t>Robust's</w:t>
+      </w:r>
+      <w:proofErr w:type="spellEnd"/>
+      <w:r>
+        <w:t xml:space="preserve"> [</w:t>
+      </w:r>
+      <w:proofErr w:type="spellStart"/>
+      <w:r>
+        <w:t>GridInfoService</w:t>
+      </w:r>
+      <w:proofErr w:type="spellEnd"/>
+      <w:r>
+        <w:t xml:space="preserve">] section under </w:t>
+      </w:r>
+      <w:proofErr w:type="spellStart"/>
+      <w:r>
+        <w:t>Jopensim</w:t>
+      </w:r>
+      <w:proofErr w:type="spellEnd"/>
+      <w:r>
+        <w:t xml:space="preserve"> </w:t>
       </w:r>
       <w:r>
         <w:t>looks like this.</w:t>
@@ -168,7 +211,23 @@
     </w:p>
     <w:p>
       <w:r>
-        <w:t xml:space="preserve">This sets 'welcome' in Robust's [GridInfoService] to your </w:t>
+        <w:t xml:space="preserve">This sets 'welcome' in </w:t>
+      </w:r>
+      <w:proofErr w:type="spellStart"/>
+      <w:r>
+        <w:t>Robust's</w:t>
+      </w:r>
+      <w:proofErr w:type="spellEnd"/>
+      <w:r>
+        <w:t xml:space="preserve"> [</w:t>
+      </w:r>
+      <w:proofErr w:type="spellStart"/>
+      <w:r>
+        <w:t>GridInfoService</w:t>
+      </w:r>
+      <w:proofErr w:type="spellEnd"/>
+      <w:r>
+        <w:t xml:space="preserve">] to your </w:t>
       </w:r>
       <w:r>
         <w:rPr>
@@ -180,7 +239,15 @@
         <w:t>DreamGrid</w:t>
       </w:r>
       <w:r>
-        <w:t xml:space="preserve"> Apache/Jopensim folder.</w:t>
+        <w:t xml:space="preserve"> Apache/</w:t>
+      </w:r>
+      <w:proofErr w:type="spellStart"/>
+      <w:r>
+        <w:t>Jopensim</w:t>
+      </w:r>
+      <w:proofErr w:type="spellEnd"/>
+      <w:r>
+        <w:t xml:space="preserve"> folder.</w:t>
       </w:r>
     </w:p>
     <w:p>
@@ -190,13 +257,37 @@
     </w:p>
     <w:p>
       <w:r>
-        <w:t>Add this to settings.ini to override [GridInfoService] section's welcome setting to</w:t>
+        <w:t>Add this to settings.ini to override [</w:t>
+      </w:r>
+      <w:proofErr w:type="spellStart"/>
+      <w:r>
+        <w:t>GridInfoService</w:t>
+      </w:r>
+      <w:proofErr w:type="spellEnd"/>
+      <w:r>
+        <w:t>] section's welcome setting to</w:t>
       </w:r>
       <w:r>
         <w:t xml:space="preserve"> </w:t>
       </w:r>
       <w:r>
-        <w:t>"http://mygrid.com/index.php?option=com_opensim"</w:t>
+        <w:t>"http://mygrid.com/</w:t>
+      </w:r>
+      <w:proofErr w:type="spellStart"/>
+      <w:r>
+        <w:t>index.php?option</w:t>
+      </w:r>
+      <w:proofErr w:type="spellEnd"/>
+      <w:r>
+        <w:t>=</w:t>
+      </w:r>
+      <w:proofErr w:type="spellStart"/>
+      <w:r>
+        <w:t>com_opensim</w:t>
+      </w:r>
+      <w:proofErr w:type="spellEnd"/>
+      <w:r>
+        <w:t>"</w:t>
       </w:r>
     </w:p>
     <w:p>
@@ -212,108 +303,158 @@
           <w:i/>
           <w:iCs/>
         </w:rPr>
-        <w:t>[GridInfoService]welcome = http://mygrid.com/index.php?option=com_opensim</w:t>
-      </w:r>
-    </w:p>
-    <w:p>
-      <w:r>
-        <w:t xml:space="preserve">This also applies to any other </w:t>
-      </w:r>
-      <w:r>
         <w:t>[</w:t>
       </w:r>
-      <w:r>
-        <w:t>Section</w:t>
-      </w:r>
-      <w:r>
-        <w:t>]</w:t>
-      </w:r>
-      <w:r>
-        <w:t xml:space="preserve"> in Settings.ini, which is defined as section [Data]. The syntax is [Data]key = some value</w:t>
-      </w:r>
-    </w:p>
-    <w:p>
-      <w:pPr>
-        <w:spacing w:before="0" w:after="0" w:line="240" w:lineRule="auto"/>
-      </w:pPr>
-      <w:r>
-        <w:br w:type="page"/>
-      </w:r>
-    </w:p>
-    <w:p/>
-    <w:p>
-      <w:r>
-        <w:t>I</w:t>
-      </w:r>
-      <w:r>
-        <w:t>f</w:t>
-      </w:r>
-      <w:r>
-        <w:t xml:space="preserve"> I want DG to stop changing the value:</w:t>
-      </w:r>
-    </w:p>
-    <w:p>
-      <w:pPr>
-        <w:ind w:firstLine="720"/>
+      <w:proofErr w:type="spellStart"/>
+      <w:r>
         <w:rPr>
           <w:i/>
           <w:iCs/>
         </w:rPr>
-      </w:pPr>
+        <w:t>GridInfoService</w:t>
+      </w:r>
+      <w:proofErr w:type="spellEnd"/>
       <w:r>
         <w:rPr>
           <w:i/>
           <w:iCs/>
         </w:rPr>
-        <w:t>SearchURL = https://YourURL/index.php?option=com_opensim&amp;view=interface</w:t>
-      </w:r>
-    </w:p>
-    <w:p>
-      <w:r>
-        <w:t>to</w:t>
+        <w:t>]welcome = http://mygrid.com/index.php?option=com_opensim</w:t>
+      </w:r>
+    </w:p>
+    <w:p>
+      <w:r>
+        <w:t xml:space="preserve">This also applies to any other </w:t>
+      </w:r>
+      <w:r>
+        <w:t>[</w:t>
+      </w:r>
+      <w:r>
+        <w:t>Section</w:t>
+      </w:r>
+      <w:r>
+        <w:t>]</w:t>
+      </w:r>
+      <w:r>
+        <w:t xml:space="preserve"> in Settings.ini, which is defined as section [Data]. The syntax is [Data]key = some value</w:t>
       </w:r>
     </w:p>
     <w:p>
       <w:pPr>
-        <w:ind w:firstLine="720"/>
         <w:rPr>
           <w:i/>
           <w:iCs/>
         </w:rPr>
       </w:pPr>
       <w:r>
+        <w:t>I</w:t>
+      </w:r>
+      <w:r>
+        <w:t>f</w:t>
+      </w:r>
+      <w:r>
+        <w:t xml:space="preserve"> I want DG to stop changing the value:</w:t>
+      </w:r>
+      <w:r>
+        <w:br/>
+      </w:r>
+      <w:proofErr w:type="spellStart"/>
+      <w:r>
         <w:rPr>
           <w:i/>
           <w:iCs/>
         </w:rPr>
-        <w:t>SearchURL=http://</w:t>
-      </w:r>
+        <w:t>SearchURL</w:t>
+      </w:r>
+      <w:proofErr w:type="spellEnd"/>
       <w:r>
         <w:rPr>
           <w:i/>
           <w:iCs/>
         </w:rPr>
-        <w:t>Mygrid.com</w:t>
-      </w:r>
+        <w:t xml:space="preserve"> = </w:t>
+      </w:r>
+      <w:hyperlink r:id="rId5" w:history="1">
+        <w:r>
+          <w:rPr>
+            <w:rStyle w:val="Hyperlink"/>
+            <w:i/>
+            <w:iCs/>
+          </w:rPr>
+          <w:t>https://YourURL/index.php?option=com_opensim&amp;view=interface</w:t>
+        </w:r>
+      </w:hyperlink>
       <w:r>
         <w:rPr>
           <w:i/>
           <w:iCs/>
         </w:rPr>
-        <w:t>:80/Search/query.php</w:t>
-      </w:r>
-    </w:p>
-    <w:p>
-      <w:r>
-        <w:t>Then add this:</w:t>
+        <w:br/>
+      </w:r>
+      <w:r>
+        <w:t xml:space="preserve">   </w:t>
+      </w:r>
+      <w:r>
+        <w:t>to</w:t>
+      </w:r>
+      <w:r>
+        <w:br/>
+      </w:r>
+      <w:proofErr w:type="spellStart"/>
+      <w:r>
+        <w:rPr>
+          <w:i/>
+          <w:iCs/>
+        </w:rPr>
+        <w:t>SearchURL</w:t>
+      </w:r>
+      <w:proofErr w:type="spellEnd"/>
+      <w:r>
+        <w:rPr>
+          <w:i/>
+          <w:iCs/>
+        </w:rPr>
+        <w:t>=http://Mygrid.com:80/Search/query.php</w:t>
       </w:r>
     </w:p>
     <w:p>
       <w:pPr>
-        <w:ind w:firstLine="720"/>
+        <w:rPr>
+          <w:i/>
+          <w:iCs/>
+        </w:rPr>
       </w:pPr>
       <w:r>
-        <w:t>[Data]SearchURL = https://YourURL/index.php?option=com_opensim&amp;view=interface</w:t>
+        <w:t>t</w:t>
+      </w:r>
+      <w:r>
+        <w:t>hen add this:</w:t>
+      </w:r>
+      <w:r>
+        <w:br/>
+      </w:r>
+      <w:r>
+        <w:rPr>
+          <w:i/>
+          <w:iCs/>
+        </w:rPr>
+        <w:t>[Data]</w:t>
+      </w:r>
+      <w:proofErr w:type="spellStart"/>
+      <w:r>
+        <w:rPr>
+          <w:i/>
+          <w:iCs/>
+        </w:rPr>
+        <w:t>SearchURL</w:t>
+      </w:r>
+      <w:proofErr w:type="spellEnd"/>
+      <w:r>
+        <w:rPr>
+          <w:i/>
+          <w:iCs/>
+        </w:rPr>
+        <w:t xml:space="preserve"> = https://YourURL/index.php?option=com_opensim&amp;view=interface</w:t>
       </w:r>
     </w:p>
     <w:p>
@@ -332,8 +473,9 @@
       <w:r>
         <w:t>)</w:t>
       </w:r>
-    </w:p>
-    <w:p>
+      <w:r>
+        <w:t xml:space="preserve">.  </w:t>
+      </w:r>
       <w:r>
         <w:t>This declares a new setting. It will override any DreamGrid changes in any INI w</w:t>
       </w:r>
@@ -341,7 +483,23 @@
         <w:t>i</w:t>
       </w:r>
       <w:r>
-        <w:t>th a section GridInfoService with a SearchURL and set it to "</w:t>
+        <w:t xml:space="preserve">th a section </w:t>
+      </w:r>
+      <w:proofErr w:type="spellStart"/>
+      <w:r>
+        <w:t>GridInfoService</w:t>
+      </w:r>
+      <w:proofErr w:type="spellEnd"/>
+      <w:r>
+        <w:t xml:space="preserve"> with a </w:t>
+      </w:r>
+      <w:proofErr w:type="spellStart"/>
+      <w:r>
+        <w:t>SearchURL</w:t>
+      </w:r>
+      <w:proofErr w:type="spellEnd"/>
+      <w:r>
+        <w:t xml:space="preserve"> and set it to "</w:t>
       </w:r>
       <w:proofErr w:type="gramStart"/>
       <w:r>
@@ -403,35 +561,61 @@
         <w:ind w:left="720"/>
       </w:pPr>
       <w:r>
-        <w:t>X = "yz"</w:t>
+        <w:t>X = "</w:t>
+      </w:r>
+      <w:proofErr w:type="spellStart"/>
+      <w:r>
+        <w:t>yz</w:t>
+      </w:r>
+      <w:proofErr w:type="spellEnd"/>
+      <w:proofErr w:type="gramStart"/>
+      <w:r>
+        <w:t>"</w:t>
+      </w:r>
+      <w:r>
+        <w:t xml:space="preserve">,  </w:t>
+      </w:r>
+      <w:r>
+        <w:t>X</w:t>
+      </w:r>
+      <w:proofErr w:type="gramEnd"/>
+      <w:r>
+        <w:t>=</w:t>
+      </w:r>
+      <w:proofErr w:type="spellStart"/>
+      <w:r>
+        <w:t>yz</w:t>
+      </w:r>
+      <w:proofErr w:type="spellEnd"/>
+      <w:r>
+        <w:t xml:space="preserve">, </w:t>
+      </w:r>
+      <w:r>
+        <w:t>X= y z</w:t>
+      </w:r>
+    </w:p>
+    <w:p>
+      <w:r>
+        <w:t xml:space="preserve">X= " </w:t>
+      </w:r>
+      <w:proofErr w:type="spellStart"/>
+      <w:r>
+        <w:t>yz</w:t>
+      </w:r>
+      <w:proofErr w:type="spellEnd"/>
+      <w:r>
+        <w:t xml:space="preserve">" is different as </w:t>
+      </w:r>
+      <w:proofErr w:type="spellStart"/>
+      <w:r>
+        <w:t>yz</w:t>
+      </w:r>
+      <w:proofErr w:type="spellEnd"/>
+      <w:r>
+        <w:t xml:space="preserve"> has a space at the beginning. I have never seen one, but it could happen.</w:t>
       </w:r>
       <w:r>
         <w:br/>
-      </w:r>
-      <w:r>
-        <w:t>X=yz</w:t>
-      </w:r>
-      <w:r>
-        <w:br/>
-      </w:r>
-      <w:r>
-        <w:t>X= y z</w:t>
-      </w:r>
-    </w:p>
-    <w:p>
-      <w:r>
-        <w:t>X= " yz" is different as yz has a space at the beginning. I have never seen one, but it could happen.</w:t>
-      </w:r>
-      <w:r>
-        <w:br/>
-      </w:r>
-    </w:p>
-    <w:p>
-      <w:pPr>
-        <w:spacing w:before="0" w:after="0" w:line="240" w:lineRule="auto"/>
-      </w:pPr>
-      <w:r>
-        <w:br w:type="page"/>
       </w:r>
     </w:p>
     <w:p/>
@@ -484,8 +668,30 @@
         <w:rPr>
           <w:rFonts w:ascii="Consolas" w:hAnsi="Consolas"/>
         </w:rPr>
-        <w:t>[Messaging]OfflineMessageModule=OfflineMessageModul</w:t>
-      </w:r>
+        <w:t>[Messaging]</w:t>
+      </w:r>
+      <w:proofErr w:type="spellStart"/>
+      <w:r>
+        <w:rPr>
+          <w:rFonts w:ascii="Consolas" w:hAnsi="Consolas"/>
+        </w:rPr>
+        <w:t>OfflineMessageModule</w:t>
+      </w:r>
+      <w:proofErr w:type="spellEnd"/>
+      <w:r>
+        <w:rPr>
+          <w:rFonts w:ascii="Consolas" w:hAnsi="Consolas"/>
+        </w:rPr>
+        <w:t>=</w:t>
+      </w:r>
+      <w:proofErr w:type="spellStart"/>
+      <w:r>
+        <w:rPr>
+          <w:rFonts w:ascii="Consolas" w:hAnsi="Consolas"/>
+        </w:rPr>
+        <w:t>OfflineMessageModul</w:t>
+      </w:r>
+      <w:proofErr w:type="spellEnd"/>
     </w:p>
     <w:p>
       <w:pPr>
@@ -512,8 +718,30 @@
         <w:rPr>
           <w:rFonts w:ascii="Consolas" w:hAnsi="Consolas"/>
         </w:rPr>
-        <w:t>[Messaging]MuteListModule=MuteListModule</w:t>
-      </w:r>
+        <w:t>[Messaging]</w:t>
+      </w:r>
+      <w:proofErr w:type="spellStart"/>
+      <w:r>
+        <w:rPr>
+          <w:rFonts w:ascii="Consolas" w:hAnsi="Consolas"/>
+        </w:rPr>
+        <w:t>MuteListModule</w:t>
+      </w:r>
+      <w:proofErr w:type="spellEnd"/>
+      <w:r>
+        <w:rPr>
+          <w:rFonts w:ascii="Consolas" w:hAnsi="Consolas"/>
+        </w:rPr>
+        <w:t>=</w:t>
+      </w:r>
+      <w:proofErr w:type="spellStart"/>
+      <w:r>
+        <w:rPr>
+          <w:rFonts w:ascii="Consolas" w:hAnsi="Consolas"/>
+        </w:rPr>
+        <w:t>MuteListModule</w:t>
+      </w:r>
+      <w:proofErr w:type="spellEnd"/>
     </w:p>
     <w:p>
       <w:pPr>
@@ -540,7 +768,21 @@
         <w:rPr>
           <w:rFonts w:ascii="Consolas" w:hAnsi="Consolas"/>
         </w:rPr>
-        <w:t>[DataSnapshot]index_sims=true</w:t>
+        <w:t>[DataSnapshot]</w:t>
+      </w:r>
+      <w:proofErr w:type="spellStart"/>
+      <w:r>
+        <w:rPr>
+          <w:rFonts w:ascii="Consolas" w:hAnsi="Consolas"/>
+        </w:rPr>
+        <w:t>index_sims</w:t>
+      </w:r>
+      <w:proofErr w:type="spellEnd"/>
+      <w:r>
+        <w:rPr>
+          <w:rFonts w:ascii="Consolas" w:hAnsi="Consolas"/>
+        </w:rPr>
+        <w:t>=true</w:t>
       </w:r>
     </w:p>
     <w:p>
@@ -554,7 +796,21 @@
         <w:rPr>
           <w:rFonts w:ascii="Consolas" w:hAnsi="Consolas"/>
         </w:rPr>
-        <w:t>[DataSnapshot]data_exposure=all</w:t>
+        <w:t>[DataSnapshot]</w:t>
+      </w:r>
+      <w:proofErr w:type="spellStart"/>
+      <w:r>
+        <w:rPr>
+          <w:rFonts w:ascii="Consolas" w:hAnsi="Consolas"/>
+        </w:rPr>
+        <w:t>data_exposure</w:t>
+      </w:r>
+      <w:proofErr w:type="spellEnd"/>
+      <w:r>
+        <w:rPr>
+          <w:rFonts w:ascii="Consolas" w:hAnsi="Consolas"/>
+        </w:rPr>
+        <w:t>=all</w:t>
       </w:r>
     </w:p>
     <w:p>
@@ -582,7 +838,21 @@
         <w:rPr>
           <w:rFonts w:ascii="Consolas" w:hAnsi="Consolas"/>
         </w:rPr>
-        <w:t>[DataSnapshot]searchPeople=false</w:t>
+        <w:t>[DataSnapshot]</w:t>
+      </w:r>
+      <w:proofErr w:type="spellStart"/>
+      <w:r>
+        <w:rPr>
+          <w:rFonts w:ascii="Consolas" w:hAnsi="Consolas"/>
+        </w:rPr>
+        <w:t>searchPeople</w:t>
+      </w:r>
+      <w:proofErr w:type="spellEnd"/>
+      <w:r>
+        <w:rPr>
+          <w:rFonts w:ascii="Consolas" w:hAnsi="Consolas"/>
+        </w:rPr>
+        <w:t>=false</w:t>
       </w:r>
     </w:p>
     <w:p>
@@ -624,8 +894,23 @@
         <w:rPr>
           <w:rFonts w:ascii="Consolas" w:hAnsi="Consolas"/>
         </w:rPr>
-        <w:t>[Profile]Module="jOpenSimProfile"</w:t>
-      </w:r>
+        <w:t>[Profile]Module="</w:t>
+      </w:r>
+      <w:proofErr w:type="spellStart"/>
+      <w:r>
+        <w:rPr>
+          <w:rFonts w:ascii="Consolas" w:hAnsi="Consolas"/>
+        </w:rPr>
+        <w:t>jOpenSimProfile</w:t>
+      </w:r>
+      <w:proofErr w:type="spellEnd"/>
+      <w:r>
+        <w:rPr>
+          <w:rFonts w:ascii="Consolas" w:hAnsi="Consolas"/>
+        </w:rPr>
+        <w:t>"</w:t>
+      </w:r>
+      <w:bookmarkEnd w:id="0"/>
     </w:p>
     <w:sectPr>
       <w:pgSz w:w="12240" w:h="15840"/>

--- a/Modifying INI Files.docx
+++ b/Modifying INI Files.docx
@@ -1,6 +1,6 @@
 
 <file path=word/document.xml><?xml version="1.0" encoding="utf-8"?>
-<w:document xmlns:wpc="http://schemas.microsoft.com/office/word/2010/wordprocessingCanvas" xmlns:cx="http://schemas.microsoft.com/office/drawing/2014/chartex" xmlns:cx1="http://schemas.microsoft.com/office/drawing/2015/9/8/chartex" xmlns:cx2="http://schemas.microsoft.com/office/drawing/2015/10/21/chartex" xmlns:cx3="http://schemas.microsoft.com/office/drawing/2016/5/9/chartex" xmlns:cx4="http://schemas.microsoft.com/office/drawing/2016/5/10/chartex" xmlns:cx5="http://schemas.microsoft.com/office/drawing/2016/5/11/chartex" xmlns:cx6="http://schemas.microsoft.com/office/drawing/2016/5/12/chartex" xmlns:cx7="http://schemas.microsoft.com/office/drawing/2016/5/13/chartex" xmlns:cx8="http://schemas.microsoft.com/office/drawing/2016/5/14/chartex" xmlns:mc="http://schemas.openxmlformats.org/markup-compatibility/2006" xmlns:aink="http://schemas.microsoft.com/office/drawing/2016/ink" xmlns:am3d="http://schemas.microsoft.com/office/drawing/2017/model3d" xmlns:o="urn:schemas-microsoft-com:office:office" xmlns:oel="http://schemas.microsoft.com/office/2019/extlst" xmlns:r="http://schemas.openxmlformats.org/officeDocument/2006/relationships" xmlns:m="http://schemas.openxmlformats.org/officeDocument/2006/math" xmlns:v="urn:schemas-microsoft-com:vml" xmlns:wp14="http://schemas.microsoft.com/office/word/2010/wordprocessingDrawing" xmlns:wp="http://schemas.openxmlformats.org/drawingml/2006/wordprocessingDrawing" xmlns:w10="urn:schemas-microsoft-com:office:word" xmlns:w="http://schemas.openxmlformats.org/wordprocessingml/2006/main" xmlns:w14="http://schemas.microsoft.com/office/word/2010/wordml" xmlns:w15="http://schemas.microsoft.com/office/word/2012/wordml" xmlns:w16cex="http://schemas.microsoft.com/office/word/2018/wordml/cex" xmlns:w16cid="http://schemas.microsoft.com/office/word/2016/wordml/cid" xmlns:w16="http://schemas.microsoft.com/office/word/2018/wordml" xmlns:w16sdtdh="http://schemas.microsoft.com/office/word/2020/wordml/sdtdatahash" xmlns:w16se="http://schemas.microsoft.com/office/word/2015/wordml/symex" xmlns:wpg="http://schemas.microsoft.com/office/word/2010/wordprocessingGroup" xmlns:wpi="http://schemas.microsoft.com/office/word/2010/wordprocessingInk" xmlns:wne="http://schemas.microsoft.com/office/word/2006/wordml" xmlns:wps="http://schemas.microsoft.com/office/word/2010/wordprocessingShape" mc:Ignorable="w14 w15 w16se w16cid w16 w16cex w16sdtdh wp14">
+<w:document xmlns:wpc="http://schemas.microsoft.com/office/word/2010/wordprocessingCanvas" xmlns:cx="http://schemas.microsoft.com/office/drawing/2014/chartex" xmlns:cx1="http://schemas.microsoft.com/office/drawing/2015/9/8/chartex" xmlns:cx2="http://schemas.microsoft.com/office/drawing/2015/10/21/chartex" xmlns:cx3="http://schemas.microsoft.com/office/drawing/2016/5/9/chartex" xmlns:cx4="http://schemas.microsoft.com/office/drawing/2016/5/10/chartex" xmlns:cx5="http://schemas.microsoft.com/office/drawing/2016/5/11/chartex" xmlns:cx6="http://schemas.microsoft.com/office/drawing/2016/5/12/chartex" xmlns:cx7="http://schemas.microsoft.com/office/drawing/2016/5/13/chartex" xmlns:cx8="http://schemas.microsoft.com/office/drawing/2016/5/14/chartex" xmlns:mc="http://schemas.openxmlformats.org/markup-compatibility/2006" xmlns:aink="http://schemas.microsoft.com/office/drawing/2016/ink" xmlns:am3d="http://schemas.microsoft.com/office/drawing/2017/model3d" xmlns:o="urn:schemas-microsoft-com:office:office" xmlns:oel="http://schemas.microsoft.com/office/2019/extlst" xmlns:r="http://schemas.openxmlformats.org/officeDocument/2006/relationships" xmlns:m="http://schemas.openxmlformats.org/officeDocument/2006/math" xmlns:v="urn:schemas-microsoft-com:vml" xmlns:wp14="http://schemas.microsoft.com/office/word/2010/wordprocessingDrawing" xmlns:wp="http://schemas.openxmlformats.org/drawingml/2006/wordprocessingDrawing" xmlns:w10="urn:schemas-microsoft-com:office:word" xmlns:w="http://schemas.openxmlformats.org/wordprocessingml/2006/main" xmlns:w14="http://schemas.microsoft.com/office/word/2010/wordml" xmlns:w15="http://schemas.microsoft.com/office/word/2012/wordml" xmlns:w16cex="http://schemas.microsoft.com/office/word/2018/wordml/cex" xmlns:w16cid="http://schemas.microsoft.com/office/word/2016/wordml/cid" xmlns:w16="http://schemas.microsoft.com/office/word/2018/wordml" xmlns:w16du="http://schemas.microsoft.com/office/word/2023/wordml/word16du" xmlns:w16sdtdh="http://schemas.microsoft.com/office/word/2020/wordml/sdtdatahash" xmlns:w16se="http://schemas.microsoft.com/office/word/2015/wordml/symex" xmlns:wpg="http://schemas.microsoft.com/office/word/2010/wordprocessingGroup" xmlns:wpi="http://schemas.microsoft.com/office/word/2010/wordprocessingInk" xmlns:wne="http://schemas.microsoft.com/office/word/2006/wordml" xmlns:wps="http://schemas.microsoft.com/office/word/2010/wordprocessingShape" mc:Ignorable="w14 w15 w16se w16cid w16 w16cex w16sdtdh w16du wp14">
   <w:body>
     <w:p>
       <w:pPr>
@@ -18,13 +18,8 @@
         </w:rPr>
         <w:br/>
       </w:r>
-      <w:proofErr w:type="gramStart"/>
-      <w:r>
-        <w:t>As a general rule</w:t>
-      </w:r>
-      <w:proofErr w:type="gramEnd"/>
-      <w:r>
-        <w:t>, you should have no need to edit any INI files, as some of them are controlled by DreamGrid settings and they will override your changes.</w:t>
+      <w:r>
+        <w:t>As a general rule, you should have no need to edit any INI files, as some of them are controlled by DreamGrid settings and they will override your changes.</w:t>
       </w:r>
     </w:p>
     <w:p>
@@ -50,15 +45,7 @@
         <w:t xml:space="preserve">Settings.ini by adding a </w:t>
       </w:r>
       <w:r>
-        <w:t>[Section]Key=</w:t>
-      </w:r>
-      <w:proofErr w:type="gramStart"/>
-      <w:r>
-        <w:t>Value  to</w:t>
-      </w:r>
-      <w:proofErr w:type="gramEnd"/>
-      <w:r>
-        <w:t xml:space="preserve"> Settings.ini.</w:t>
+        <w:t>[Section]Key=Value  to Settings.ini.</w:t>
       </w:r>
       <w:r>
         <w:t xml:space="preserve">  </w:t>
@@ -92,15 +79,7 @@
         <w:t>e</w:t>
       </w:r>
       <w:r>
-        <w:t xml:space="preserve"> </w:t>
-      </w:r>
-      <w:proofErr w:type="spellStart"/>
-      <w:r>
-        <w:t>Jopensim</w:t>
-      </w:r>
-      <w:proofErr w:type="spellEnd"/>
-      <w:r>
-        <w:t xml:space="preserve"> to another host, aka a different URL.</w:t>
+        <w:t xml:space="preserve"> Jopensim to another host, aka a different URL.</w:t>
       </w:r>
       <w:r>
         <w:t xml:space="preserve"> </w:t>
@@ -116,23 +95,7 @@
           <w:i/>
           <w:iCs/>
         </w:rPr>
-        <w:t>[</w:t>
-      </w:r>
-      <w:proofErr w:type="spellStart"/>
-      <w:r>
-        <w:rPr>
-          <w:i/>
-          <w:iCs/>
-        </w:rPr>
-        <w:t>GridInfoService</w:t>
-      </w:r>
-      <w:proofErr w:type="spellEnd"/>
-      <w:r>
-        <w:rPr>
-          <w:i/>
-          <w:iCs/>
-        </w:rPr>
-        <w:t xml:space="preserve">]welcome = </w:t>
+        <w:t xml:space="preserve">[GridInfoService]welcome = </w:t>
       </w:r>
       <w:hyperlink r:id="rId4" w:history="1">
         <w:r>
@@ -149,29 +112,8 @@
       </w:r>
     </w:p>
     <w:p>
-      <w:proofErr w:type="spellStart"/>
-      <w:r>
-        <w:t>Robust's</w:t>
-      </w:r>
-      <w:proofErr w:type="spellEnd"/>
-      <w:r>
-        <w:t xml:space="preserve"> [</w:t>
-      </w:r>
-      <w:proofErr w:type="spellStart"/>
-      <w:r>
-        <w:t>GridInfoService</w:t>
-      </w:r>
-      <w:proofErr w:type="spellEnd"/>
-      <w:r>
-        <w:t xml:space="preserve">] section under </w:t>
-      </w:r>
-      <w:proofErr w:type="spellStart"/>
-      <w:r>
-        <w:t>Jopensim</w:t>
-      </w:r>
-      <w:proofErr w:type="spellEnd"/>
-      <w:r>
-        <w:t xml:space="preserve"> </w:t>
+      <w:r>
+        <w:t xml:space="preserve">Robust's [GridInfoService] section under Jopensim </w:t>
       </w:r>
       <w:r>
         <w:t>looks like this.</w:t>
@@ -190,44 +132,12 @@
           <w:i/>
           <w:iCs/>
         </w:rPr>
-        <w:t>welcome = ${Const|BaseURL</w:t>
-      </w:r>
-      <w:proofErr w:type="gramStart"/>
-      <w:r>
-        <w:rPr>
-          <w:i/>
-          <w:iCs/>
-        </w:rPr>
-        <w:t>}:$</w:t>
-      </w:r>
-      <w:proofErr w:type="gramEnd"/>
-      <w:r>
-        <w:rPr>
-          <w:i/>
-          <w:iCs/>
-        </w:rPr>
-        <w:t>{Const|PublicPort}/JOpensim/index.php?option=com_opensim</w:t>
-      </w:r>
-    </w:p>
-    <w:p>
-      <w:r>
-        <w:t xml:space="preserve">This sets 'welcome' in </w:t>
-      </w:r>
-      <w:proofErr w:type="spellStart"/>
-      <w:r>
-        <w:t>Robust's</w:t>
-      </w:r>
-      <w:proofErr w:type="spellEnd"/>
-      <w:r>
-        <w:t xml:space="preserve"> [</w:t>
-      </w:r>
-      <w:proofErr w:type="spellStart"/>
-      <w:r>
-        <w:t>GridInfoService</w:t>
-      </w:r>
-      <w:proofErr w:type="spellEnd"/>
-      <w:r>
-        <w:t xml:space="preserve">] to your </w:t>
+        <w:t>welcome = ${Const|BaseURL}:${Const|PublicPort}/JOpensim/index.php?option=com_opensim</w:t>
+      </w:r>
+    </w:p>
+    <w:p>
+      <w:r>
+        <w:t xml:space="preserve">This sets 'welcome' in Robust's [GridInfoService] to your </w:t>
       </w:r>
       <w:r>
         <w:rPr>
@@ -239,15 +149,7 @@
         <w:t>DreamGrid</w:t>
       </w:r>
       <w:r>
-        <w:t xml:space="preserve"> Apache/</w:t>
-      </w:r>
-      <w:proofErr w:type="spellStart"/>
-      <w:r>
-        <w:t>Jopensim</w:t>
-      </w:r>
-      <w:proofErr w:type="spellEnd"/>
-      <w:r>
-        <w:t xml:space="preserve"> folder.</w:t>
+        <w:t xml:space="preserve"> Apache/Jopensim folder.</w:t>
       </w:r>
     </w:p>
     <w:p>
@@ -257,37 +159,13 @@
     </w:p>
     <w:p>
       <w:r>
-        <w:t>Add this to settings.ini to override [</w:t>
-      </w:r>
-      <w:proofErr w:type="spellStart"/>
-      <w:r>
-        <w:t>GridInfoService</w:t>
-      </w:r>
-      <w:proofErr w:type="spellEnd"/>
-      <w:r>
-        <w:t>] section's welcome setting to</w:t>
+        <w:t>Add this to settings.ini to override [GridInfoService] section's welcome setting to</w:t>
       </w:r>
       <w:r>
         <w:t xml:space="preserve"> </w:t>
       </w:r>
       <w:r>
-        <w:t>"http://mygrid.com/</w:t>
-      </w:r>
-      <w:proofErr w:type="spellStart"/>
-      <w:r>
-        <w:t>index.php?option</w:t>
-      </w:r>
-      <w:proofErr w:type="spellEnd"/>
-      <w:r>
-        <w:t>=</w:t>
-      </w:r>
-      <w:proofErr w:type="spellStart"/>
-      <w:r>
-        <w:t>com_opensim</w:t>
-      </w:r>
-      <w:proofErr w:type="spellEnd"/>
-      <w:r>
-        <w:t>"</w:t>
+        <w:t>"http://mygrid.com/index.php?option=com_opensim"</w:t>
       </w:r>
     </w:p>
     <w:p>
@@ -303,76 +181,51 @@
           <w:i/>
           <w:iCs/>
         </w:rPr>
+        <w:t>[GridInfoService]welcome = http://mygrid.com/index.php?option=com_opensim</w:t>
+      </w:r>
+    </w:p>
+    <w:p>
+      <w:r>
+        <w:t xml:space="preserve">This also applies to any other </w:t>
+      </w:r>
+      <w:r>
         <w:t>[</w:t>
       </w:r>
-      <w:proofErr w:type="spellStart"/>
-      <w:r>
+      <w:r>
+        <w:t>Section</w:t>
+      </w:r>
+      <w:r>
+        <w:t>]</w:t>
+      </w:r>
+      <w:r>
+        <w:t xml:space="preserve"> in Settings.ini, which is defined as section [Data]. The syntax is [Data]key = some value</w:t>
+      </w:r>
+    </w:p>
+    <w:p>
+      <w:pPr>
         <w:rPr>
           <w:i/>
           <w:iCs/>
         </w:rPr>
-        <w:t>GridInfoService</w:t>
-      </w:r>
-      <w:proofErr w:type="spellEnd"/>
+      </w:pPr>
+      <w:r>
+        <w:t>I</w:t>
+      </w:r>
+      <w:r>
+        <w:t>f</w:t>
+      </w:r>
+      <w:r>
+        <w:t xml:space="preserve"> I want DG to stop changing the value:</w:t>
+      </w:r>
+      <w:r>
+        <w:br/>
+      </w:r>
       <w:r>
         <w:rPr>
           <w:i/>
           <w:iCs/>
         </w:rPr>
-        <w:t>]welcome = http://mygrid.com/index.php?option=com_opensim</w:t>
-      </w:r>
-    </w:p>
-    <w:p>
-      <w:r>
-        <w:t xml:space="preserve">This also applies to any other </w:t>
-      </w:r>
-      <w:r>
-        <w:t>[</w:t>
-      </w:r>
-      <w:r>
-        <w:t>Section</w:t>
-      </w:r>
-      <w:r>
-        <w:t>]</w:t>
-      </w:r>
-      <w:r>
-        <w:t xml:space="preserve"> in Settings.ini, which is defined as section [Data]. The syntax is [Data]key = some value</w:t>
-      </w:r>
-    </w:p>
-    <w:p>
-      <w:pPr>
-        <w:rPr>
-          <w:i/>
-          <w:iCs/>
-        </w:rPr>
-      </w:pPr>
-      <w:r>
-        <w:t>I</w:t>
-      </w:r>
-      <w:r>
-        <w:t>f</w:t>
-      </w:r>
-      <w:r>
-        <w:t xml:space="preserve"> I want DG to stop changing the value:</w:t>
-      </w:r>
-      <w:r>
-        <w:br/>
-      </w:r>
-      <w:proofErr w:type="spellStart"/>
-      <w:r>
-        <w:rPr>
-          <w:i/>
-          <w:iCs/>
-        </w:rPr>
-        <w:t>SearchURL</w:t>
-      </w:r>
-      <w:proofErr w:type="spellEnd"/>
-      <w:r>
-        <w:rPr>
-          <w:i/>
-          <w:iCs/>
-        </w:rPr>
-        <w:t xml:space="preserve"> = </w:t>
+        <w:t xml:space="preserve">SearchURL = </w:t>
       </w:r>
       <w:hyperlink r:id="rId5" w:history="1">
         <w:r>
@@ -400,114 +253,145 @@
       <w:r>
         <w:br/>
       </w:r>
-      <w:proofErr w:type="spellStart"/>
       <w:r>
         <w:rPr>
           <w:i/>
           <w:iCs/>
         </w:rPr>
-        <w:t>SearchURL</w:t>
-      </w:r>
-      <w:proofErr w:type="spellEnd"/>
-      <w:r>
+        <w:t>SearchURL=http://Mygrid.com:80/Search/query.php</w:t>
+      </w:r>
+    </w:p>
+    <w:p>
+      <w:pPr>
         <w:rPr>
           <w:i/>
           <w:iCs/>
         </w:rPr>
-        <w:t>=http://Mygrid.com:80/Search/query.php</w:t>
-      </w:r>
-    </w:p>
-    <w:p>
-      <w:pPr>
+      </w:pPr>
+      <w:r>
+        <w:t>t</w:t>
+      </w:r>
+      <w:r>
+        <w:t>hen add this:</w:t>
+      </w:r>
+      <w:r>
+        <w:br/>
+      </w:r>
+      <w:r>
         <w:rPr>
           <w:i/>
           <w:iCs/>
         </w:rPr>
-      </w:pPr>
-      <w:r>
-        <w:t>t</w:t>
-      </w:r>
-      <w:r>
-        <w:t>hen add this:</w:t>
+        <w:t>[Data]SearchURL = https://YourURL/index.php?option=com_opensim&amp;view=interface</w:t>
+      </w:r>
+    </w:p>
+    <w:p>
+      <w:r>
+        <w:t>You need to use the [section] you want to modify. [Data] will modify Settings.ini as that</w:t>
+      </w:r>
+      <w:r>
+        <w:t xml:space="preserve"> i</w:t>
+      </w:r>
+      <w:r>
+        <w:t>s the only place there is a Data section (look at top line</w:t>
+      </w:r>
+      <w:r>
+        <w:t xml:space="preserve"> of Setting.ini</w:t>
+      </w:r>
+      <w:r>
+        <w:t>)</w:t>
+      </w:r>
+      <w:r>
+        <w:t xml:space="preserve">.  </w:t>
+      </w:r>
+      <w:r>
+        <w:t>This declares a new setting. It will override any DreamGrid changes in any INI w</w:t>
+      </w:r>
+      <w:r>
+        <w:t>i</w:t>
+      </w:r>
+      <w:r>
+        <w:t>th a section GridInfoService with a SearchURL and set it to "something""</w:t>
+      </w:r>
+    </w:p>
+    <w:p>
+      <w:pPr>
+        <w:pStyle w:val="Heading3"/>
+      </w:pPr>
+      <w:r>
+        <w:t>Quoting</w:t>
+      </w:r>
+    </w:p>
+    <w:p>
+      <w:r>
+        <w:t>D</w:t>
+      </w:r>
+      <w:r>
+        <w:t xml:space="preserve">ouble quotes </w:t>
+      </w:r>
+      <w:r>
+        <w:t>on the right</w:t>
+      </w:r>
+      <w:r>
+        <w:t>-</w:t>
+      </w:r>
+      <w:r>
+        <w:t xml:space="preserve">hand side </w:t>
+      </w:r>
+      <w:r>
+        <w:t>are optional and only needed for right hand side where you want spaces at beginning or end</w:t>
+      </w:r>
+      <w:r>
+        <w:t xml:space="preserve">. These </w:t>
+      </w:r>
+      <w:r>
+        <w:t xml:space="preserve">are </w:t>
+      </w:r>
+      <w:r>
+        <w:t xml:space="preserve">all </w:t>
+      </w:r>
+      <w:r>
+        <w:t>the sam</w:t>
+      </w:r>
+      <w:r>
+        <w:t>e</w:t>
+      </w:r>
+      <w:r>
+        <w:t>.</w:t>
+      </w:r>
+    </w:p>
+    <w:p>
+      <w:pPr>
+        <w:ind w:left="720"/>
+      </w:pPr>
+      <w:r>
+        <w:t>X = "yz"</w:t>
+      </w:r>
+      <w:r>
+        <w:t xml:space="preserve">,  </w:t>
+      </w:r>
+      <w:r>
+        <w:t>X=yz</w:t>
+      </w:r>
+      <w:r>
+        <w:t xml:space="preserve">, </w:t>
+      </w:r>
+      <w:r>
+        <w:t>X= y z</w:t>
+      </w:r>
+    </w:p>
+    <w:p>
+      <w:r>
+        <w:t>X= " yz" is different as yz has a space at the beginning. I have never seen one, but it could happen.</w:t>
       </w:r>
       <w:r>
         <w:br/>
       </w:r>
-      <w:r>
-        <w:rPr>
-          <w:i/>
-          <w:iCs/>
-        </w:rPr>
-        <w:t>[Data]</w:t>
-      </w:r>
-      <w:proofErr w:type="spellStart"/>
-      <w:r>
-        <w:rPr>
-          <w:i/>
-          <w:iCs/>
-        </w:rPr>
-        <w:t>SearchURL</w:t>
-      </w:r>
-      <w:proofErr w:type="spellEnd"/>
-      <w:r>
-        <w:rPr>
-          <w:i/>
-          <w:iCs/>
-        </w:rPr>
-        <w:t xml:space="preserve"> = https://YourURL/index.php?option=com_opensim&amp;view=interface</w:t>
-      </w:r>
-    </w:p>
-    <w:p>
-      <w:r>
-        <w:t>You need to use the [section] you want to modify. [Data] will modify Settings.ini as that</w:t>
-      </w:r>
-      <w:r>
-        <w:t xml:space="preserve"> i</w:t>
-      </w:r>
-      <w:r>
-        <w:t>s the only place there is a Data section (look at top line</w:t>
-      </w:r>
-      <w:r>
-        <w:t xml:space="preserve"> of Setting.ini</w:t>
-      </w:r>
-      <w:r>
-        <w:t>)</w:t>
-      </w:r>
-      <w:r>
-        <w:t xml:space="preserve">.  </w:t>
-      </w:r>
-      <w:r>
-        <w:t>This declares a new setting. It will override any DreamGrid changes in any INI w</w:t>
-      </w:r>
-      <w:r>
-        <w:t>i</w:t>
-      </w:r>
-      <w:r>
-        <w:t xml:space="preserve">th a section </w:t>
-      </w:r>
-      <w:proofErr w:type="spellStart"/>
-      <w:r>
-        <w:t>GridInfoService</w:t>
-      </w:r>
-      <w:proofErr w:type="spellEnd"/>
-      <w:r>
-        <w:t xml:space="preserve"> with a </w:t>
-      </w:r>
-      <w:proofErr w:type="spellStart"/>
-      <w:r>
-        <w:t>SearchURL</w:t>
-      </w:r>
-      <w:proofErr w:type="spellEnd"/>
-      <w:r>
-        <w:t xml:space="preserve"> and set it to "</w:t>
-      </w:r>
-      <w:proofErr w:type="gramStart"/>
-      <w:r>
-        <w:t>something</w:t>
-      </w:r>
-      <w:proofErr w:type="gramEnd"/>
-      <w:r>
-        <w:t>""</w:t>
+    </w:p>
+    <w:p>
+      <w:r>
+        <w:lastRenderedPageBreak/>
+        <w:t xml:space="preserve"> </w:t>
       </w:r>
     </w:p>
     <w:p>
@@ -515,117 +399,16 @@
         <w:pStyle w:val="Heading3"/>
       </w:pPr>
       <w:r>
-        <w:t>Quoting</w:t>
-      </w:r>
-    </w:p>
-    <w:p>
-      <w:r>
-        <w:t>D</w:t>
-      </w:r>
-      <w:r>
-        <w:t xml:space="preserve">ouble quotes </w:t>
-      </w:r>
-      <w:r>
-        <w:t>on the right</w:t>
-      </w:r>
-      <w:r>
-        <w:t>-</w:t>
-      </w:r>
-      <w:r>
-        <w:t xml:space="preserve">hand side </w:t>
-      </w:r>
-      <w:r>
-        <w:t>are optional and only needed for right hand side where you want spaces at beginning or end</w:t>
-      </w:r>
-      <w:r>
-        <w:t xml:space="preserve">. These </w:t>
-      </w:r>
-      <w:r>
-        <w:t xml:space="preserve">are </w:t>
-      </w:r>
-      <w:r>
-        <w:t xml:space="preserve">all </w:t>
-      </w:r>
-      <w:r>
-        <w:t>the sam</w:t>
-      </w:r>
-      <w:r>
-        <w:t>e</w:t>
-      </w:r>
-      <w:r>
-        <w:t>.</w:t>
+        <w:t>Jopensim</w:t>
       </w:r>
     </w:p>
     <w:p>
       <w:pPr>
         <w:ind w:left="720"/>
-      </w:pPr>
-      <w:r>
-        <w:t>X = "</w:t>
-      </w:r>
-      <w:proofErr w:type="spellStart"/>
-      <w:r>
-        <w:t>yz</w:t>
-      </w:r>
-      <w:proofErr w:type="spellEnd"/>
-      <w:proofErr w:type="gramStart"/>
-      <w:r>
-        <w:t>"</w:t>
-      </w:r>
-      <w:r>
-        <w:t xml:space="preserve">,  </w:t>
-      </w:r>
-      <w:r>
-        <w:t>X</w:t>
-      </w:r>
-      <w:proofErr w:type="gramEnd"/>
-      <w:r>
-        <w:t>=</w:t>
-      </w:r>
-      <w:proofErr w:type="spellStart"/>
-      <w:r>
-        <w:t>yz</w:t>
-      </w:r>
-      <w:proofErr w:type="spellEnd"/>
-      <w:r>
-        <w:t xml:space="preserve">, </w:t>
-      </w:r>
-      <w:r>
-        <w:t>X= y z</w:t>
-      </w:r>
-    </w:p>
-    <w:p>
-      <w:r>
-        <w:t xml:space="preserve">X= " </w:t>
-      </w:r>
-      <w:proofErr w:type="spellStart"/>
-      <w:r>
-        <w:t>yz</w:t>
-      </w:r>
-      <w:proofErr w:type="spellEnd"/>
-      <w:r>
-        <w:t xml:space="preserve">" is different as </w:t>
-      </w:r>
-      <w:proofErr w:type="spellStart"/>
-      <w:r>
-        <w:t>yz</w:t>
-      </w:r>
-      <w:proofErr w:type="spellEnd"/>
-      <w:r>
-        <w:t xml:space="preserve"> has a space at the beginning. I have never seen one, but it could happen.</w:t>
-      </w:r>
-      <w:r>
-        <w:br/>
-      </w:r>
-    </w:p>
-    <w:p/>
-    <w:p>
-      <w:pPr>
-        <w:pStyle w:val="Heading3"/>
-      </w:pPr>
-      <w:r>
-        <w:t>Jopensim</w:t>
-      </w:r>
+        <w:rPr>
+          <w:rFonts w:ascii="Consolas" w:hAnsi="Consolas"/>
+        </w:rPr>
+      </w:pPr>
     </w:p>
     <w:p>
       <w:pPr>
@@ -634,6 +417,12 @@
           <w:rFonts w:ascii="Consolas" w:hAnsi="Consolas"/>
         </w:rPr>
       </w:pPr>
+      <w:r>
+        <w:rPr>
+          <w:rFonts w:ascii="Consolas" w:hAnsi="Consolas"/>
+        </w:rPr>
+        <w:t>These are reported to be the current Settings for jOpensim</w:t>
+      </w:r>
     </w:p>
     <w:p>
       <w:pPr>
@@ -646,16 +435,8 @@
         <w:rPr>
           <w:rFonts w:ascii="Consolas" w:hAnsi="Consolas"/>
         </w:rPr>
-        <w:t xml:space="preserve">These are reported to be the current Settings for </w:t>
-      </w:r>
-      <w:proofErr w:type="gramStart"/>
-      <w:r>
-        <w:rPr>
-          <w:rFonts w:ascii="Consolas" w:hAnsi="Consolas"/>
-        </w:rPr>
-        <w:t>jOpensim</w:t>
-      </w:r>
-      <w:proofErr w:type="gramEnd"/>
+        <w:t>[Messaging]OfflineMessageModule=OfflineMessageModul</w:t>
+      </w:r>
     </w:p>
     <w:p>
       <w:pPr>
@@ -668,30 +449,8 @@
         <w:rPr>
           <w:rFonts w:ascii="Consolas" w:hAnsi="Consolas"/>
         </w:rPr>
-        <w:t>[Messaging]</w:t>
-      </w:r>
-      <w:proofErr w:type="spellStart"/>
-      <w:r>
-        <w:rPr>
-          <w:rFonts w:ascii="Consolas" w:hAnsi="Consolas"/>
-        </w:rPr>
-        <w:t>OfflineMessageModule</w:t>
-      </w:r>
-      <w:proofErr w:type="spellEnd"/>
-      <w:r>
-        <w:rPr>
-          <w:rFonts w:ascii="Consolas" w:hAnsi="Consolas"/>
-        </w:rPr>
-        <w:t>=</w:t>
-      </w:r>
-      <w:proofErr w:type="spellStart"/>
-      <w:r>
-        <w:rPr>
-          <w:rFonts w:ascii="Consolas" w:hAnsi="Consolas"/>
-        </w:rPr>
-        <w:t>OfflineMessageModul</w:t>
-      </w:r>
-      <w:proofErr w:type="spellEnd"/>
+        <w:t>[Messaging]OfflineMessageURL=http://YourURL/index.php?option=com_opensim&amp;view=interface&amp;messaging=</w:t>
+      </w:r>
     </w:p>
     <w:p>
       <w:pPr>
@@ -704,7 +463,7 @@
         <w:rPr>
           <w:rFonts w:ascii="Consolas" w:hAnsi="Consolas"/>
         </w:rPr>
-        <w:t>[Messaging]OfflineMessageURL=http://YourURL/index.php?option=com_opensim&amp;view=interface&amp;messaging=</w:t>
+        <w:t>[Messaging]MuteListModule=MuteListModule</w:t>
       </w:r>
     </w:p>
     <w:p>
@@ -718,30 +477,8 @@
         <w:rPr>
           <w:rFonts w:ascii="Consolas" w:hAnsi="Consolas"/>
         </w:rPr>
-        <w:t>[Messaging]</w:t>
-      </w:r>
-      <w:proofErr w:type="spellStart"/>
-      <w:r>
-        <w:rPr>
-          <w:rFonts w:ascii="Consolas" w:hAnsi="Consolas"/>
-        </w:rPr>
-        <w:t>MuteListModule</w:t>
-      </w:r>
-      <w:proofErr w:type="spellEnd"/>
-      <w:r>
-        <w:rPr>
-          <w:rFonts w:ascii="Consolas" w:hAnsi="Consolas"/>
-        </w:rPr>
-        <w:t>=</w:t>
-      </w:r>
-      <w:proofErr w:type="spellStart"/>
-      <w:r>
-        <w:rPr>
-          <w:rFonts w:ascii="Consolas" w:hAnsi="Consolas"/>
-        </w:rPr>
-        <w:t>MuteListModule</w:t>
-      </w:r>
-      <w:proofErr w:type="spellEnd"/>
+        <w:t>[Messaging]MuteListURL=http://YourURL/index.php?option=com_opensim&amp;view=interface&amp;messaging=</w:t>
+      </w:r>
     </w:p>
     <w:p>
       <w:pPr>
@@ -754,7 +491,7 @@
         <w:rPr>
           <w:rFonts w:ascii="Consolas" w:hAnsi="Consolas"/>
         </w:rPr>
-        <w:t>[Messaging]MuteListURL=http://YourURL/index.php?option=com_opensim&amp;view=interface&amp;messaging=</w:t>
+        <w:t>[DataSnapshot]index_sims=true</w:t>
       </w:r>
     </w:p>
     <w:p>
@@ -768,21 +505,7 @@
         <w:rPr>
           <w:rFonts w:ascii="Consolas" w:hAnsi="Consolas"/>
         </w:rPr>
-        <w:t>[DataSnapshot]</w:t>
-      </w:r>
-      <w:proofErr w:type="spellStart"/>
-      <w:r>
-        <w:rPr>
-          <w:rFonts w:ascii="Consolas" w:hAnsi="Consolas"/>
-        </w:rPr>
-        <w:t>index_sims</w:t>
-      </w:r>
-      <w:proofErr w:type="spellEnd"/>
-      <w:r>
-        <w:rPr>
-          <w:rFonts w:ascii="Consolas" w:hAnsi="Consolas"/>
-        </w:rPr>
-        <w:t>=true</w:t>
+        <w:t>[DataSnapshot]data_exposure=all</w:t>
       </w:r>
     </w:p>
     <w:p>
@@ -796,21 +519,7 @@
         <w:rPr>
           <w:rFonts w:ascii="Consolas" w:hAnsi="Consolas"/>
         </w:rPr>
-        <w:t>[DataSnapshot]</w:t>
-      </w:r>
-      <w:proofErr w:type="spellStart"/>
-      <w:r>
-        <w:rPr>
-          <w:rFonts w:ascii="Consolas" w:hAnsi="Consolas"/>
-        </w:rPr>
-        <w:t>data_exposure</w:t>
-      </w:r>
-      <w:proofErr w:type="spellEnd"/>
-      <w:r>
-        <w:rPr>
-          <w:rFonts w:ascii="Consolas" w:hAnsi="Consolas"/>
-        </w:rPr>
-        <w:t>=all</w:t>
+        <w:t>[DataSnapshot]SearchURL=https://portal2.moonightestates.me/index.php?option=com_opensim&amp;view=interface</w:t>
       </w:r>
     </w:p>
     <w:p>
@@ -824,7 +533,7 @@
         <w:rPr>
           <w:rFonts w:ascii="Consolas" w:hAnsi="Consolas"/>
         </w:rPr>
-        <w:t>[DataSnapshot]SearchURL=https://portal2.moonightestates.me/index.php?option=com_opensim&amp;view=interface</w:t>
+        <w:t>[DataSnapshot]searchPeople=false</w:t>
       </w:r>
     </w:p>
     <w:p>
@@ -838,21 +547,7 @@
         <w:rPr>
           <w:rFonts w:ascii="Consolas" w:hAnsi="Consolas"/>
         </w:rPr>
-        <w:t>[DataSnapshot]</w:t>
-      </w:r>
-      <w:proofErr w:type="spellStart"/>
-      <w:r>
-        <w:rPr>
-          <w:rFonts w:ascii="Consolas" w:hAnsi="Consolas"/>
-        </w:rPr>
-        <w:t>searchPeople</w:t>
-      </w:r>
-      <w:proofErr w:type="spellEnd"/>
-      <w:r>
-        <w:rPr>
-          <w:rFonts w:ascii="Consolas" w:hAnsi="Consolas"/>
-        </w:rPr>
-        <w:t>=false</w:t>
+        <w:t>[DataSnapshot]GroupsServerURI="https://YourURL/index.php?option=com_opensim&amp;view=interface"</w:t>
       </w:r>
     </w:p>
     <w:p>
@@ -866,7 +561,7 @@
         <w:rPr>
           <w:rFonts w:ascii="Consolas" w:hAnsi="Consolas"/>
         </w:rPr>
-        <w:t>[DataSnapshot]GroupsServerURI="https://YourURL/index.php?option=com_opensim&amp;view=interface"</w:t>
+        <w:t>[Profile]ProfileURL="http://YourURL/index.php?option=com_opensim&amp;view=interface"</w:t>
       </w:r>
     </w:p>
     <w:p>
@@ -880,35 +575,7 @@
         <w:rPr>
           <w:rFonts w:ascii="Consolas" w:hAnsi="Consolas"/>
         </w:rPr>
-        <w:t>[Profile]ProfileURL="http://YourURL/index.php?option=com_opensim&amp;view=interface"</w:t>
-      </w:r>
-    </w:p>
-    <w:p>
-      <w:pPr>
-        <w:ind w:left="720"/>
-        <w:rPr>
-          <w:rFonts w:ascii="Consolas" w:hAnsi="Consolas"/>
-        </w:rPr>
-      </w:pPr>
-      <w:r>
-        <w:rPr>
-          <w:rFonts w:ascii="Consolas" w:hAnsi="Consolas"/>
-        </w:rPr>
-        <w:t>[Profile]Module="</w:t>
-      </w:r>
-      <w:proofErr w:type="spellStart"/>
-      <w:r>
-        <w:rPr>
-          <w:rFonts w:ascii="Consolas" w:hAnsi="Consolas"/>
-        </w:rPr>
-        <w:t>jOpenSimProfile</w:t>
-      </w:r>
-      <w:proofErr w:type="spellEnd"/>
-      <w:r>
-        <w:rPr>
-          <w:rFonts w:ascii="Consolas" w:hAnsi="Consolas"/>
-        </w:rPr>
-        <w:t>"</w:t>
+        <w:t>[Profile]Module="jOpenSimProfile"</w:t>
       </w:r>
       <w:bookmarkEnd w:id="0"/>
     </w:p>
@@ -925,7 +592,7 @@
 </file>
 
 <file path=word/styles.xml><?xml version="1.0" encoding="utf-8"?>
-<w:styles xmlns:mc="http://schemas.openxmlformats.org/markup-compatibility/2006" xmlns:r="http://schemas.openxmlformats.org/officeDocument/2006/relationships" xmlns:w="http://schemas.openxmlformats.org/wordprocessingml/2006/main" xmlns:w14="http://schemas.microsoft.com/office/word/2010/wordml" xmlns:w15="http://schemas.microsoft.com/office/word/2012/wordml" xmlns:w16cex="http://schemas.microsoft.com/office/word/2018/wordml/cex" xmlns:w16cid="http://schemas.microsoft.com/office/word/2016/wordml/cid" xmlns:w16="http://schemas.microsoft.com/office/word/2018/wordml" xmlns:w16sdtdh="http://schemas.microsoft.com/office/word/2020/wordml/sdtdatahash" xmlns:w16se="http://schemas.microsoft.com/office/word/2015/wordml/symex" mc:Ignorable="w14 w15 w16se w16cid w16 w16cex w16sdtdh">
+<w:styles xmlns:mc="http://schemas.openxmlformats.org/markup-compatibility/2006" xmlns:r="http://schemas.openxmlformats.org/officeDocument/2006/relationships" xmlns:w="http://schemas.openxmlformats.org/wordprocessingml/2006/main" xmlns:w14="http://schemas.microsoft.com/office/word/2010/wordml" xmlns:w15="http://schemas.microsoft.com/office/word/2012/wordml" xmlns:w16cex="http://schemas.microsoft.com/office/word/2018/wordml/cex" xmlns:w16cid="http://schemas.microsoft.com/office/word/2016/wordml/cid" xmlns:w16="http://schemas.microsoft.com/office/word/2018/wordml" xmlns:w16du="http://schemas.microsoft.com/office/word/2023/wordml/word16du" xmlns:w16sdtdh="http://schemas.microsoft.com/office/word/2020/wordml/sdtdatahash" xmlns:w16se="http://schemas.microsoft.com/office/word/2015/wordml/symex" mc:Ignorable="w14 w15 w16se w16cid w16 w16cex w16sdtdh w16du">
   <w:docDefaults>
     <w:rPrDefault>
       <w:rPr>
